--- a/raport.docx
+++ b/raport.docx
@@ -26,8 +26,98 @@
       <w:pPr>
         <w:rPr>
           <w:rFonts w:ascii="Arial" w:hAnsi="Arial" w:cs="Arial"/>
-          <w:sz w:val="32"/>
-          <w:szCs w:val="32"/>
+          <w:sz w:val="40"/>
+          <w:szCs w:val="40"/>
+        </w:rPr>
+      </w:pPr>
+    </w:p>
+    <w:p>
+      <w:pPr>
+        <w:rPr>
+          <w:rFonts w:ascii="Arial" w:hAnsi="Arial" w:cs="Arial"/>
+          <w:sz w:val="24"/>
+          <w:szCs w:val="24"/>
+          <w:lang w:val="ro-RO"/>
+        </w:rPr>
+      </w:pPr>
+      <w:proofErr w:type="spellStart"/>
+      <w:r>
+        <w:rPr>
+          <w:rFonts w:ascii="Arial" w:hAnsi="Arial" w:cs="Arial"/>
+          <w:b/>
+          <w:bCs/>
+          <w:sz w:val="24"/>
+          <w:szCs w:val="24"/>
+        </w:rPr>
+        <w:t>Echipă</w:t>
+      </w:r>
+      <w:proofErr w:type="spellEnd"/>
+      <w:r>
+        <w:rPr>
+          <w:rFonts w:ascii="Arial" w:hAnsi="Arial" w:cs="Arial"/>
+          <w:b/>
+          <w:bCs/>
+          <w:sz w:val="24"/>
+          <w:szCs w:val="24"/>
+        </w:rPr>
+        <w:t>:</w:t>
+      </w:r>
+      <w:r>
+        <w:rPr>
+          <w:rFonts w:ascii="Arial" w:hAnsi="Arial" w:cs="Arial"/>
+          <w:sz w:val="24"/>
+          <w:szCs w:val="24"/>
+        </w:rPr>
+        <w:t xml:space="preserve"> Bo</w:t>
+      </w:r>
+      <w:proofErr w:type="spellStart"/>
+      <w:r>
+        <w:rPr>
+          <w:rFonts w:ascii="Arial" w:hAnsi="Arial" w:cs="Arial"/>
+          <w:sz w:val="24"/>
+          <w:szCs w:val="24"/>
+          <w:lang w:val="ro-RO"/>
+        </w:rPr>
+        <w:t>șcan</w:t>
+      </w:r>
+      <w:proofErr w:type="spellEnd"/>
+      <w:r>
+        <w:rPr>
+          <w:rFonts w:ascii="Arial" w:hAnsi="Arial" w:cs="Arial"/>
+          <w:sz w:val="24"/>
+          <w:szCs w:val="24"/>
+          <w:lang w:val="ro-RO"/>
+        </w:rPr>
+        <w:t xml:space="preserve"> Tiberiu-Ioan, Ion Florentin-Georgian, </w:t>
+      </w:r>
+      <w:proofErr w:type="spellStart"/>
+      <w:r>
+        <w:rPr>
+          <w:rFonts w:ascii="Arial" w:hAnsi="Arial" w:cs="Arial"/>
+          <w:sz w:val="24"/>
+          <w:szCs w:val="24"/>
+          <w:lang w:val="ro-RO"/>
+        </w:rPr>
+        <w:t>Stancovici</w:t>
+      </w:r>
+      <w:proofErr w:type="spellEnd"/>
+      <w:r>
+        <w:rPr>
+          <w:rFonts w:ascii="Arial" w:hAnsi="Arial" w:cs="Arial"/>
+          <w:sz w:val="24"/>
+          <w:szCs w:val="24"/>
+          <w:lang w:val="ro-RO"/>
+        </w:rPr>
+        <w:t xml:space="preserve"> Marian</w:t>
+      </w:r>
+    </w:p>
+    <w:p>
+      <w:pPr>
+        <w:rPr>
+          <w:rFonts w:ascii="Arial" w:hAnsi="Arial" w:cs="Arial"/>
+          <w:sz w:val="24"/>
+          <w:szCs w:val="24"/>
+          <w:lang w:val="ro-RO"/>
         </w:rPr>
       </w:pPr>
     </w:p>
@@ -2455,6 +2545,7 @@
         <w:rPr>
           <w:rFonts w:ascii="Arial" w:hAnsi="Arial" w:cs="Arial"/>
         </w:rPr>
+        <w:lastRenderedPageBreak/>
         <w:t>Combinarea</w:t>
       </w:r>
       <w:proofErr w:type="spellEnd"/>
@@ -2629,7 +2720,6 @@
           <w:b/>
           <w:bCs/>
         </w:rPr>
-        <w:lastRenderedPageBreak/>
         <w:t>Identificarea</w:t>
       </w:r>
       <w:proofErr w:type="spellEnd"/>
